--- a/Dev/Ember.docx
+++ b/Dev/Ember.docx
@@ -695,17 +695,29 @@
       </w:r>
     </w:p>
     <w:p>
-      <w:r>
+      <w:pPr>
+        <w:rPr>
+          <w:u w:val="single"/>
+        </w:rPr>
+      </w:pPr>
+      <w:r>
+        <w:rPr>
+          <w:u w:val="single"/>
+        </w:rPr>
         <w:t xml:space="preserve">Ember will know that a controller with the name of </w:t>
       </w:r>
       <w:r>
         <w:rPr>
           <w:rStyle w:val="HTMLCode"/>
           <w:rFonts w:eastAsiaTheme="minorHAnsi"/>
+          <w:u w:val="single"/>
         </w:rPr>
         <w:t>rentals</w:t>
       </w:r>
       <w:r>
+        <w:rPr>
+          <w:u w:val="single"/>
+        </w:rPr>
         <w:t xml:space="preserve"> will apply to the route with the same name.</w:t>
       </w:r>
     </w:p>
@@ -735,7 +747,16 @@
     </w:p>
     <w:p>
       <w:r>
-        <w:t xml:space="preserve">Ember Data requires you to </w:t>
+        <w:t xml:space="preserve">Ember Data </w:t>
+      </w:r>
+      <w:r>
+        <w:rPr>
+          <w:color w:val="FF0000"/>
+        </w:rPr>
+        <w:t xml:space="preserve">requires </w:t>
+      </w:r>
+      <w:r>
+        <w:t xml:space="preserve">you to </w:t>
       </w:r>
       <w:r>
         <w:rPr>
@@ -1512,6 +1533,38 @@
       <w:r>
         <w:t>Computed Properties</w:t>
       </w:r>
+    </w:p>
+    <w:p>
+      <w:pPr>
+        <w:rPr>
+          <w:rFonts w:asciiTheme="majorHAnsi" w:eastAsiaTheme="majorEastAsia" w:hAnsiTheme="majorHAnsi" w:cstheme="majorBidi"/>
+          <w:color w:val="1F4D78" w:themeColor="accent1" w:themeShade="7F"/>
+          <w:sz w:val="24"/>
+          <w:szCs w:val="24"/>
+        </w:rPr>
+      </w:pPr>
+      <w:r>
+        <w:br w:type="page"/>
+      </w:r>
+    </w:p>
+    <w:p>
+      <w:pPr>
+        <w:rPr>
+          <w:rFonts w:asciiTheme="majorHAnsi" w:eastAsiaTheme="majorEastAsia" w:hAnsiTheme="majorHAnsi" w:cstheme="majorBidi"/>
+          <w:color w:val="1F4D78" w:themeColor="accent1" w:themeShade="7F"/>
+          <w:sz w:val="24"/>
+          <w:szCs w:val="24"/>
+        </w:rPr>
+      </w:pPr>
+      <w:r>
+        <w:lastRenderedPageBreak/>
+        <w:br w:type="page"/>
+      </w:r>
+    </w:p>
+    <w:p>
+      <w:pPr>
+        <w:pStyle w:val="Heading3"/>
+      </w:pPr>
     </w:p>
     <w:p>
       <w:proofErr w:type="gramStart"/>
@@ -3900,6 +3953,82 @@
       </w:pPr>
     </w:p>
     <w:p>
+      <w:pPr>
+        <w:pStyle w:val="Heading2"/>
+      </w:pPr>
+      <w:r>
+        <w:t>Services</w:t>
+      </w:r>
+    </w:p>
+    <w:p>
+      <w:pPr>
+        <w:rPr>
+          <w:rFonts w:asciiTheme="majorHAnsi" w:eastAsiaTheme="majorEastAsia" w:hAnsiTheme="majorHAnsi" w:cstheme="majorBidi"/>
+          <w:color w:val="2E74B5" w:themeColor="accent1" w:themeShade="BF"/>
+          <w:sz w:val="32"/>
+          <w:szCs w:val="32"/>
+        </w:rPr>
+      </w:pPr>
+      <w:r>
+        <w:t xml:space="preserve">Services </w:t>
+      </w:r>
+      <w:proofErr w:type="gramStart"/>
+      <w:r>
+        <w:t>are commonly made</w:t>
+      </w:r>
+      <w:proofErr w:type="gramEnd"/>
+      <w:r>
+        <w:t xml:space="preserve"> available in components and other Ember objects by </w:t>
+      </w:r>
+      <w:hyperlink r:id="rId12" w:anchor="toc_accessing-services" w:history="1">
+        <w:r>
+          <w:rPr>
+            <w:rStyle w:val="Hyperlink"/>
+          </w:rPr>
+          <w:t>"service injection"</w:t>
+        </w:r>
+      </w:hyperlink>
+      <w:r>
+        <w:t xml:space="preserve">. When you initialize a property with </w:t>
+      </w:r>
+      <w:proofErr w:type="spellStart"/>
+      <w:proofErr w:type="gramStart"/>
+      <w:r>
+        <w:rPr>
+          <w:rStyle w:val="HTMLCode"/>
+          <w:rFonts w:eastAsiaTheme="majorEastAsia"/>
+        </w:rPr>
+        <w:t>Ember.inject.service</w:t>
+      </w:r>
+      <w:proofErr w:type="spellEnd"/>
+      <w:r>
+        <w:rPr>
+          <w:rStyle w:val="HTMLCode"/>
+          <w:rFonts w:eastAsiaTheme="majorEastAsia"/>
+        </w:rPr>
+        <w:t>(</w:t>
+      </w:r>
+      <w:proofErr w:type="gramEnd"/>
+      <w:r>
+        <w:rPr>
+          <w:rStyle w:val="HTMLCode"/>
+          <w:rFonts w:eastAsiaTheme="majorEastAsia"/>
+        </w:rPr>
+        <w:t>)</w:t>
+      </w:r>
+      <w:r>
+        <w:t xml:space="preserve">, Ember tries to set that property with a service </w:t>
+      </w:r>
+      <w:r>
+        <w:rPr>
+          <w:b/>
+          <w:color w:val="FF0000"/>
+        </w:rPr>
+        <w:t>matching its name</w:t>
+      </w:r>
+      <w:r>
+        <w:t>.</w:t>
+      </w:r>
       <w:r>
         <w:br w:type="page"/>
       </w:r>
@@ -5862,7 +5991,7 @@
       <w:r>
         <w:t xml:space="preserve"> method supports any library that uses </w:t>
       </w:r>
-      <w:hyperlink r:id="rId12" w:history="1">
+      <w:hyperlink r:id="rId13" w:history="1">
         <w:r>
           <w:rPr>
             <w:rStyle w:val="Hyperlink"/>
@@ -5895,7 +6024,7 @@
       <w:r>
         <w:t xml:space="preserve">, available to the rentals template we generated with our route in </w:t>
       </w:r>
-      <w:hyperlink r:id="rId13" w:anchor="toc_a-rentals-route" w:history="1">
+      <w:hyperlink r:id="rId14" w:anchor="toc_a-rentals-route" w:history="1">
         <w:r>
           <w:rPr>
             <w:rStyle w:val="Hyperlink"/>
@@ -6818,7 +6947,7 @@
       </w:r>
     </w:p>
     <w:p>
-      <w:hyperlink r:id="rId14" w:history="1">
+      <w:hyperlink r:id="rId15" w:history="1">
         <w:r>
           <w:rPr>
             <w:rStyle w:val="Hyperlink"/>
@@ -11687,7 +11816,7 @@
       <w:r>
         <w:t xml:space="preserve">The </w:t>
       </w:r>
-      <w:hyperlink r:id="rId15" w:history="1">
+      <w:hyperlink r:id="rId16" w:history="1">
         <w:r>
           <w:rPr>
             <w:rStyle w:val="Hyperlink"/>
@@ -15535,7 +15664,6 @@
     </w:tbl>
     <w:p>
       <w:r>
-        <w:lastRenderedPageBreak/>
         <w:t>Usage:</w:t>
       </w:r>
     </w:p>
@@ -15981,7 +16109,7 @@
       <w:r>
         <w:t xml:space="preserve">An </w:t>
       </w:r>
-      <w:hyperlink r:id="rId16" w:history="1">
+      <w:hyperlink r:id="rId17" w:history="1">
         <w:r>
           <w:rPr>
             <w:rStyle w:val="Hyperlink"/>
@@ -16012,7 +16140,7 @@
       <w:r>
         <w:t xml:space="preserve">The </w:t>
       </w:r>
-      <w:hyperlink r:id="rId17" w:history="1">
+      <w:hyperlink r:id="rId18" w:history="1">
         <w:r>
           <w:rPr>
             <w:rStyle w:val="Hyperlink"/>
@@ -16043,7 +16171,7 @@
       <w:r>
         <w:t xml:space="preserve">The template contains an </w:t>
       </w:r>
-      <w:hyperlink r:id="rId18" w:history="1">
+      <w:hyperlink r:id="rId19" w:history="1">
         <w:r>
           <w:rPr>
             <w:rStyle w:val="HTMLCode"/>
@@ -16097,6 +16225,109 @@
       </w:r>
     </w:p>
     <w:p>
+      <w:pPr>
+        <w:pStyle w:val="ListParagraph"/>
+        <w:numPr>
+          <w:ilvl w:val="0"/>
+          <w:numId w:val="9"/>
+        </w:numPr>
+      </w:pPr>
+      <w:r>
+        <w:t>Properties</w:t>
+      </w:r>
+      <w:r>
+        <w:t xml:space="preserve"> (</w:t>
+      </w:r>
+      <w:r>
+        <w:rPr>
+          <w:rStyle w:val="HTMLCode"/>
+          <w:rFonts w:eastAsiaTheme="minorHAnsi"/>
+          <w:color w:val="FF0000"/>
+        </w:rPr>
+        <w:t>location</w:t>
+      </w:r>
+      <w:r>
+        <w:t>)</w:t>
+      </w:r>
+      <w:r>
+        <w:t xml:space="preserve"> </w:t>
+      </w:r>
+      <w:proofErr w:type="gramStart"/>
+      <w:r>
+        <w:t>could be passed</w:t>
+      </w:r>
+      <w:proofErr w:type="gramEnd"/>
+      <w:r>
+        <w:t xml:space="preserve"> to component (</w:t>
+      </w:r>
+      <w:r>
+        <w:t>location-map.js</w:t>
+      </w:r>
+      <w:r>
+        <w:t>) by its parent template</w:t>
+      </w:r>
+      <w:r>
+        <w:t xml:space="preserve"> (</w:t>
+      </w:r>
+      <w:r>
+        <w:t>rental-</w:t>
+      </w:r>
+      <w:proofErr w:type="spellStart"/>
+      <w:r>
+        <w:t>listing.hbs</w:t>
+      </w:r>
+      <w:proofErr w:type="spellEnd"/>
+      <w:r>
+        <w:t>).</w:t>
+      </w:r>
+      <w:r>
+        <w:br/>
+      </w:r>
+      <w:r>
+        <w:t xml:space="preserve">  </w:t>
+      </w:r>
+      <w:r>
+        <w:rPr>
+          <w:rStyle w:val="HTMLCode"/>
+          <w:rFonts w:eastAsiaTheme="minorHAnsi"/>
+        </w:rPr>
+        <w:t xml:space="preserve">{{location-map </w:t>
+      </w:r>
+      <w:r>
+        <w:rPr>
+          <w:rStyle w:val="HTMLCode"/>
+          <w:rFonts w:eastAsiaTheme="minorHAnsi"/>
+          <w:color w:val="FF0000"/>
+        </w:rPr>
+        <w:t>location</w:t>
+      </w:r>
+      <w:r>
+        <w:rPr>
+          <w:rStyle w:val="HTMLCode"/>
+          <w:rFonts w:eastAsiaTheme="minorHAnsi"/>
+        </w:rPr>
+        <w:t>=</w:t>
+      </w:r>
+      <w:proofErr w:type="spellStart"/>
+      <w:r>
+        <w:rPr>
+          <w:rStyle w:val="HTMLCode"/>
+          <w:rFonts w:eastAsiaTheme="minorHAnsi"/>
+        </w:rPr>
+        <w:t>rental.city</w:t>
+      </w:r>
+      <w:proofErr w:type="spellEnd"/>
+      <w:r>
+        <w:rPr>
+          <w:rStyle w:val="HTMLCode"/>
+          <w:rFonts w:eastAsiaTheme="minorHAnsi"/>
+        </w:rPr>
+        <w:t>}}</w:t>
+      </w:r>
+      <w:bookmarkStart w:id="0" w:name="_GoBack"/>
+      <w:bookmarkEnd w:id="0"/>
+    </w:p>
+    <w:p>
       <w:r>
         <w:br w:type="page"/>
       </w:r>
@@ -16121,7 +16352,7 @@
       <w:proofErr w:type="gramEnd"/>
     </w:p>
     <w:p>
-      <w:hyperlink r:id="rId19" w:history="1">
+      <w:hyperlink r:id="rId20" w:history="1">
         <w:r>
           <w:rPr>
             <w:rStyle w:val="Hyperlink"/>
@@ -16139,7 +16370,7 @@
       </w:r>
     </w:p>
     <w:p>
-      <w:hyperlink r:id="rId20" w:history="1">
+      <w:hyperlink r:id="rId21" w:history="1">
         <w:r>
           <w:rPr>
             <w:rStyle w:val="Hyperlink"/>
@@ -16862,10 +17093,7 @@
       </w:r>
       <w:proofErr w:type="gramEnd"/>
     </w:p>
-    <w:p>
-      <w:bookmarkStart w:id="0" w:name="_GoBack"/>
-      <w:bookmarkEnd w:id="0"/>
-    </w:p>
+    <w:p/>
     <w:sectPr>
       <w:pgSz w:w="12240" w:h="15840"/>
       <w:pgMar w:top="1440" w:right="1440" w:bottom="1440" w:left="1440" w:header="708" w:footer="708" w:gutter="0"/>
@@ -16899,7 +17127,7 @@
         <v:path o:extrusionok="f" gradientshapeok="t" o:connecttype="rect"/>
         <o:lock v:ext="edit" aspectratio="t"/>
       </v:shapetype>
-      <v:shape id="_x0000_i1036" type="#_x0000_t75" style="width:11.4pt;height:11.4pt" o:bullet="t">
+      <v:shape id="_x0000_i1058" type="#_x0000_t75" style="width:11.4pt;height:11.4pt" o:bullet="t">
         <v:imagedata r:id="rId1" o:title="mso71A0"/>
       </v:shape>
     </w:pict>
